--- a/Reception_ITequipment.docx
+++ b/Reception_ITequipment.docx
@@ -118,23 +118,11 @@
             <w:vAlign w:val="center"/>
           </w:tcPr>
           <w:p>
-            <w:r>
-              <w:fldChar w:fldCharType="begin"/>
-            </w:r>
-            <w:r>
-              <w:instrText xml:space="preserve"> DOCPROPERTY  FieldDisplayName  \* MERGEFORMAT </w:instrText>
-            </w:r>
-            <w:r>
-              <w:fldChar w:fldCharType="separate"/>
-            </w:r>
-            <w:proofErr w:type="spellStart"/>
-            <w:r>
-              <w:t>FieldDisplayName</w:t>
-            </w:r>
-            <w:proofErr w:type="spellEnd"/>
-            <w:r>
-              <w:fldChar w:fldCharType="end"/>
-            </w:r>
+            <w:fldSimple w:instr=" DOCPROPERTY  FieldDisplayName  \* MERGEFORMAT ">
+              <w:r>
+                <w:t>FieldDisplayName</w:t>
+              </w:r>
+            </w:fldSimple>
           </w:p>
         </w:tc>
       </w:tr>
@@ -174,23 +162,11 @@
             <w:vAlign w:val="center"/>
           </w:tcPr>
           <w:p>
-            <w:r>
-              <w:fldChar w:fldCharType="begin"/>
-            </w:r>
-            <w:r>
-              <w:instrText xml:space="preserve"> DOCPROPERTY  FieldITEquipment  \* MERGEFORMAT </w:instrText>
-            </w:r>
-            <w:r>
-              <w:fldChar w:fldCharType="separate"/>
-            </w:r>
-            <w:proofErr w:type="spellStart"/>
-            <w:r>
-              <w:t>FieldITEquipment</w:t>
-            </w:r>
-            <w:proofErr w:type="spellEnd"/>
-            <w:r>
-              <w:fldChar w:fldCharType="end"/>
-            </w:r>
+            <w:fldSimple w:instr=" DOCPROPERTY  FieldITEquipment  \* MERGEFORMAT ">
+              <w:r>
+                <w:t>FieldITEquipment</w:t>
+              </w:r>
+            </w:fldSimple>
           </w:p>
         </w:tc>
       </w:tr>
@@ -226,23 +202,11 @@
             <w:hideMark/>
           </w:tcPr>
           <w:p>
-            <w:r>
-              <w:fldChar w:fldCharType="begin"/>
-            </w:r>
-            <w:r>
-              <w:instrText xml:space="preserve"> DOCPROPERTY  FieldPINumber  \* MERGEFORMAT </w:instrText>
-            </w:r>
-            <w:r>
-              <w:fldChar w:fldCharType="separate"/>
-            </w:r>
-            <w:proofErr w:type="spellStart"/>
-            <w:r>
-              <w:t>FieldPINumber</w:t>
-            </w:r>
-            <w:proofErr w:type="spellEnd"/>
-            <w:r>
-              <w:fldChar w:fldCharType="end"/>
-            </w:r>
+            <w:fldSimple w:instr=" DOCPROPERTY  FieldPINumber  \* MERGEFORMAT ">
+              <w:r>
+                <w:t>FieldPINumber</w:t>
+              </w:r>
+            </w:fldSimple>
           </w:p>
         </w:tc>
       </w:tr>
@@ -273,23 +237,11 @@
             <w:vAlign w:val="center"/>
           </w:tcPr>
           <w:p>
-            <w:r>
-              <w:fldChar w:fldCharType="begin"/>
-            </w:r>
-            <w:r>
-              <w:instrText xml:space="preserve"> DOCPROPERTY  FieldTicketNumber  \* MERGEFORMAT </w:instrText>
-            </w:r>
-            <w:r>
-              <w:fldChar w:fldCharType="separate"/>
-            </w:r>
-            <w:proofErr w:type="spellStart"/>
-            <w:r>
-              <w:t>FieldTicketNumber</w:t>
-            </w:r>
-            <w:proofErr w:type="spellEnd"/>
-            <w:r>
-              <w:fldChar w:fldCharType="end"/>
-            </w:r>
+            <w:fldSimple w:instr=" DOCPROPERTY  FieldTicketNumber  \* MERGEFORMAT ">
+              <w:r>
+                <w:t>FieldTicketNumber</w:t>
+              </w:r>
+            </w:fldSimple>
           </w:p>
         </w:tc>
       </w:tr>
@@ -713,7 +665,6 @@
         </w:rPr>
         <w:fldChar w:fldCharType="separate"/>
       </w:r>
-      <w:proofErr w:type="spellStart"/>
       <w:r>
         <w:rPr>
           <w:rFonts w:eastAsia="Times New Roman" w:cs="Calibri"/>
@@ -723,7 +674,6 @@
         </w:rPr>
         <w:t>FieldDelegateCheckbox</w:t>
       </w:r>
-      <w:proofErr w:type="spellEnd"/>
       <w:r>
         <w:rPr>
           <w:rFonts w:eastAsia="Times New Roman" w:cs="Calibri"/>
@@ -756,21 +706,7 @@
         <w:rPr>
           <w:rFonts w:eastAsia="Times New Roman"/>
         </w:rPr>
-        <w:t xml:space="preserve">above and that I am providing a delegation </w:t>
-      </w:r>
-      <w:proofErr w:type="spellStart"/>
-      <w:r>
-        <w:rPr>
-          <w:rFonts w:eastAsia="Times New Roman"/>
-        </w:rPr>
-        <w:t>form</w:t>
-      </w:r>
-      <w:proofErr w:type="spellEnd"/>
-      <w:r>
-        <w:rPr>
-          <w:rFonts w:eastAsia="Times New Roman"/>
-        </w:rPr>
-        <w:t xml:space="preserve"> duly filled and signed giving me the authorisation required.</w:t>
+        <w:t>above and that I am providing a delegation form duly filled and signed giving me the authorisation required.</w:t>
       </w:r>
     </w:p>
     <w:p>
@@ -1022,73 +958,13 @@
     </w:p>
     <w:p>
       <w:pPr>
-        <w:tabs>
-          <w:tab w:val="left" w:leader="underscore" w:pos="4649"/>
-        </w:tabs>
-        <w:jc w:val="right"/>
+        <w:spacing w:before="60" w:after="600"/>
+        <w:jc w:val="both"/>
         <w:rPr>
           <w:rFonts w:eastAsia="Times New Roman" w:cstheme="minorBidi"/>
           <w:bCs/>
         </w:rPr>
       </w:pPr>
-      <w:r>
-        <w:rPr>
-          <w:rFonts w:eastAsia="Times New Roman" w:cstheme="minorBidi"/>
-          <w:bCs/>
-        </w:rPr>
-        <w:tab/>
-      </w:r>
-    </w:p>
-    <w:p>
-      <w:pPr>
-        <w:tabs>
-          <w:tab w:val="left" w:pos="85"/>
-          <w:tab w:val="left" w:pos="2835"/>
-          <w:tab w:val="left" w:pos="5670"/>
-          <w:tab w:val="left" w:pos="9015"/>
-        </w:tabs>
-        <w:spacing w:after="640"/>
-        <w:jc w:val="right"/>
-        <w:rPr>
-          <w:rFonts w:eastAsia="Times New Roman" w:cstheme="minorBidi"/>
-          <w:bCs/>
-        </w:rPr>
-      </w:pPr>
-      <w:r>
-        <w:rPr>
-          <w:rFonts w:eastAsia="Times New Roman" w:cstheme="minorBidi"/>
-          <w:bCs/>
-        </w:rPr>
-        <w:t>Date</w:t>
-      </w:r>
-      <w:r>
-        <w:rPr>
-          <w:rFonts w:eastAsia="Times New Roman" w:cstheme="minorBidi"/>
-          <w:bCs/>
-        </w:rPr>
-        <w:t xml:space="preserve"> | User’s / Delegate’s</w:t>
-      </w:r>
-      <w:r>
-        <w:rPr>
-          <w:rFonts w:eastAsia="Times New Roman" w:cstheme="minorBidi"/>
-          <w:bCs/>
-        </w:rPr>
-        <w:t xml:space="preserve"> signature</w:t>
-      </w:r>
-      <w:r>
-        <w:rPr>
-          <w:rFonts w:eastAsia="Times New Roman" w:cstheme="minorBidi"/>
-          <w:bCs/>
-        </w:rPr>
-        <w:t xml:space="preserve"> </w:t>
-      </w:r>
-      <w:r>
-        <w:rPr>
-          <w:rFonts w:eastAsia="Times New Roman" w:cs="Calibri"/>
-          <w:bCs/>
-        </w:rPr>
-        <w:t>֍</w:t>
-      </w:r>
     </w:p>
     <w:p>
       <w:pPr>
@@ -1171,73 +1047,55 @@
           <w:sz w:val="22"/>
           <w:lang w:val="fr-FR"/>
         </w:rPr>
-        <w:t>[</w:t>
-      </w:r>
-      <w:proofErr w:type="gramStart"/>
+        <w:t xml:space="preserve">[e-MEP] </w:t>
+      </w:r>
       <w:r>
         <w:rPr>
           <w:sz w:val="22"/>
           <w:lang w:val="fr-FR"/>
         </w:rPr>
-        <w:t>e</w:t>
-      </w:r>
-      <w:proofErr w:type="gramEnd"/>
+        <w:t xml:space="preserve">Document version: </w:t>
+      </w:r>
       <w:r>
         <w:rPr>
           <w:sz w:val="22"/>
           <w:lang w:val="fr-FR"/>
         </w:rPr>
-        <w:t xml:space="preserve">-MEP] </w:t>
+        <w:t>05/</w:t>
       </w:r>
       <w:r>
         <w:rPr>
           <w:sz w:val="22"/>
           <w:lang w:val="fr-FR"/>
         </w:rPr>
-        <w:t xml:space="preserve">Document version: </w:t>
+        <w:t xml:space="preserve">2024 - UID: </w:t>
+      </w:r>
+      <w:r>
+        <w:rPr>
+          <w:sz w:val="22"/>
+        </w:rPr>
+        <w:fldChar w:fldCharType="begin"/>
       </w:r>
       <w:r>
         <w:rPr>
           <w:sz w:val="22"/>
           <w:lang w:val="fr-FR"/>
         </w:rPr>
-        <w:t>05/</w:t>
+        <w:instrText xml:space="preserve"> DOCPROPERTY  FieldUniqueIdentifier  \* MERGEFORMAT </w:instrText>
+      </w:r>
+      <w:r>
+        <w:rPr>
+          <w:sz w:val="22"/>
+        </w:rPr>
+        <w:fldChar w:fldCharType="separate"/>
       </w:r>
       <w:r>
         <w:rPr>
           <w:sz w:val="22"/>
           <w:lang w:val="fr-FR"/>
         </w:rPr>
-        <w:t xml:space="preserve">2024 - UID: </w:t>
-      </w:r>
-      <w:r>
-        <w:rPr>
-          <w:sz w:val="22"/>
-        </w:rPr>
-        <w:fldChar w:fldCharType="begin"/>
-      </w:r>
-      <w:r>
-        <w:rPr>
-          <w:sz w:val="22"/>
-          <w:lang w:val="fr-FR"/>
-        </w:rPr>
-        <w:instrText xml:space="preserve"> DOCPROPERTY  FieldUniqueIdentifier  \* MERGEFORMAT </w:instrText>
-      </w:r>
-      <w:r>
-        <w:rPr>
-          <w:sz w:val="22"/>
-        </w:rPr>
-        <w:fldChar w:fldCharType="separate"/>
-      </w:r>
-      <w:proofErr w:type="spellStart"/>
-      <w:r>
-        <w:rPr>
-          <w:sz w:val="22"/>
-          <w:lang w:val="fr-FR"/>
-        </w:rPr>
         <w:t>FieldUniqueIdentifier</w:t>
       </w:r>
-      <w:proofErr w:type="spellEnd"/>
       <w:r>
         <w:rPr>
           <w:sz w:val="22"/>
@@ -1461,43 +1319,7 @@
           <w:sz w:val="22"/>
           <w:szCs w:val="22"/>
         </w:rPr>
-        <w:t xml:space="preserve">You have the right of access your personal data and relevant information concerning how the data controller uses them [Article 17 of the Regulation]. You have the right to obtain the rectification of your inaccurate personal data and, </w:t>
-      </w:r>
-      <w:proofErr w:type="gramStart"/>
-      <w:r>
-        <w:rPr>
-          <w:rFonts w:asciiTheme="minorHAnsi" w:hAnsiTheme="minorHAnsi" w:cstheme="minorHAnsi"/>
-          <w:sz w:val="22"/>
-          <w:szCs w:val="22"/>
-        </w:rPr>
-        <w:t>taking into account</w:t>
-      </w:r>
-      <w:proofErr w:type="gramEnd"/>
-      <w:r>
-        <w:rPr>
-          <w:rFonts w:asciiTheme="minorHAnsi" w:hAnsiTheme="minorHAnsi" w:cstheme="minorHAnsi"/>
-          <w:sz w:val="22"/>
-          <w:szCs w:val="22"/>
-        </w:rPr>
-        <w:t xml:space="preserve"> the purposes of the processing, of your incomplete personal data [Article 18 of the Regulation]. Under certain conditions, you have the right to ask that the data controller deletes your personal data or restricts their use [Articles 19 and 20 of the Regulation]. You have the right to object to the processing of your personal data, on grounds relating to your </w:t>
-      </w:r>
-      <w:proofErr w:type="gramStart"/>
-      <w:r>
-        <w:rPr>
-          <w:rFonts w:asciiTheme="minorHAnsi" w:hAnsiTheme="minorHAnsi" w:cstheme="minorHAnsi"/>
-          <w:sz w:val="22"/>
-          <w:szCs w:val="22"/>
-        </w:rPr>
-        <w:t>particular situation</w:t>
-      </w:r>
-      <w:proofErr w:type="gramEnd"/>
-      <w:r>
-        <w:rPr>
-          <w:rFonts w:asciiTheme="minorHAnsi" w:hAnsiTheme="minorHAnsi" w:cstheme="minorHAnsi"/>
-          <w:sz w:val="22"/>
-          <w:szCs w:val="22"/>
-        </w:rPr>
-        <w:t>, at any time [Article 23 of the Regulation].</w:t>
+        <w:t>You have the right of access your personal data and relevant information concerning how the data controller uses them [Article 17 of the Regulation]. You have the right to obtain the rectification of your inaccurate personal data and, taking into account the purposes of the processing, of your incomplete personal data [Article 18 of the Regulation]. Under certain conditions, you have the right to ask that the data controller deletes your personal data or restricts their use [Articles 19 and 20 of the Regulation]. You have the right to object to the processing of your personal data, on grounds relating to your particular situation, at any time [Article 23 of the Regulation].</w:t>
       </w:r>
       <w:r>
         <w:rPr>
@@ -1599,23 +1421,7 @@
           <w:rFonts w:asciiTheme="minorHAnsi" w:hAnsiTheme="minorHAnsi" w:cstheme="minorHAnsi"/>
           <w:sz w:val="22"/>
         </w:rPr>
-        <w:t xml:space="preserve">The data provided in the form. This includes your first and last name, signature and any other information provided by you </w:t>
-      </w:r>
-      <w:proofErr w:type="gramStart"/>
-      <w:r>
-        <w:rPr>
-          <w:rFonts w:asciiTheme="minorHAnsi" w:hAnsiTheme="minorHAnsi" w:cstheme="minorHAnsi"/>
-          <w:sz w:val="22"/>
-        </w:rPr>
-        <w:t>in order to</w:t>
-      </w:r>
-      <w:proofErr w:type="gramEnd"/>
-      <w:r>
-        <w:rPr>
-          <w:rFonts w:asciiTheme="minorHAnsi" w:hAnsiTheme="minorHAnsi" w:cstheme="minorHAnsi"/>
-          <w:sz w:val="22"/>
-        </w:rPr>
-        <w:t xml:space="preserve"> allow us to provide you with the related services.</w:t>
+        <w:t>The data provided in the form. This includes your first and last name, signature and any other information provided by you in order to allow us to provide you with the related services.</w:t>
       </w:r>
     </w:p>
     <w:p>
@@ -1693,35 +1499,7 @@
         <w:rPr>
           <w:sz w:val="22"/>
         </w:rPr>
-        <w:t xml:space="preserve">Personal data are not stored in </w:t>
-      </w:r>
-      <w:proofErr w:type="spellStart"/>
-      <w:r>
-        <w:rPr>
-          <w:sz w:val="22"/>
-        </w:rPr>
-        <w:t>signoPAD</w:t>
-      </w:r>
-      <w:proofErr w:type="spellEnd"/>
-      <w:r>
-        <w:rPr>
-          <w:sz w:val="22"/>
-        </w:rPr>
-        <w:t xml:space="preserve"> </w:t>
-      </w:r>
-      <w:proofErr w:type="gramStart"/>
-      <w:r>
-        <w:rPr>
-          <w:sz w:val="22"/>
-        </w:rPr>
-        <w:t>devices, but</w:t>
-      </w:r>
-      <w:proofErr w:type="gramEnd"/>
-      <w:r>
-        <w:rPr>
-          <w:sz w:val="22"/>
-        </w:rPr>
-        <w:t xml:space="preserve"> only processed to generate the digital signature</w:t>
+        <w:t>Personal data are not stored in signoPAD devices, but only processed to generate the digital signature</w:t>
       </w:r>
       <w:r>
         <w:rPr>
@@ -3891,18 +3669,7 @@
 </file>
 
 <file path=customXml/item2.xml><?xml version="1.0" encoding="utf-8"?>
-<p:properties xmlns:p="http://schemas.microsoft.com/office/2006/metadata/properties" xmlns:xsi="http://www.w3.org/2001/XMLSchema-instance" xmlns:pc="http://schemas.microsoft.com/office/infopath/2007/PartnerControls">
-  <documentManagement>
-    <Status xmlns="e22f5c30-069b-470b-8ac6-c4f5b2ecdbe1">
-      <Value>To implement</Value>
-    </Status>
-    <Languages xmlns="e22f5c30-069b-470b-8ac6-c4f5b2ecdbe1" xsi:nil="true"/>
-    <WelcomeVillage xmlns="e22f5c30-069b-470b-8ac6-c4f5b2ecdbe1" xsi:nil="true"/>
-    <Notes xmlns="e22f5c30-069b-470b-8ac6-c4f5b2ecdbe1" xsi:nil="true"/>
-    <Category xmlns="e22f5c30-069b-470b-8ac6-c4f5b2ecdbe1" xsi:nil="true"/>
-    <Number xmlns="e22f5c30-069b-470b-8ac6-c4f5b2ecdbe1">15</Number>
-  </documentManagement>
-</p:properties>
+<b:Sources xmlns:b="http://schemas.openxmlformats.org/officeDocument/2006/bibliography" xmlns="http://schemas.openxmlformats.org/officeDocument/2006/bibliography" SelectedStyle="\APASixthEditionOfficeOnline.xsl" StyleName="APA" Version="6"/>
 </file>
 
 <file path=customXml/item3.xml><?xml version="1.0" encoding="utf-8"?>
@@ -4181,7 +3948,18 @@
 </file>
 
 <file path=customXml/item4.xml><?xml version="1.0" encoding="utf-8"?>
-<b:Sources xmlns:b="http://schemas.openxmlformats.org/officeDocument/2006/bibliography" xmlns="http://schemas.openxmlformats.org/officeDocument/2006/bibliography" SelectedStyle="\APASixthEditionOfficeOnline.xsl" StyleName="APA" Version="6"/>
+<p:properties xmlns:p="http://schemas.microsoft.com/office/2006/metadata/properties" xmlns:xsi="http://www.w3.org/2001/XMLSchema-instance" xmlns:pc="http://schemas.microsoft.com/office/infopath/2007/PartnerControls">
+  <documentManagement>
+    <Status xmlns="e22f5c30-069b-470b-8ac6-c4f5b2ecdbe1">
+      <Value>To implement</Value>
+    </Status>
+    <Languages xmlns="e22f5c30-069b-470b-8ac6-c4f5b2ecdbe1" xsi:nil="true"/>
+    <WelcomeVillage xmlns="e22f5c30-069b-470b-8ac6-c4f5b2ecdbe1" xsi:nil="true"/>
+    <Notes xmlns="e22f5c30-069b-470b-8ac6-c4f5b2ecdbe1" xsi:nil="true"/>
+    <Category xmlns="e22f5c30-069b-470b-8ac6-c4f5b2ecdbe1" xsi:nil="true"/>
+    <Number xmlns="e22f5c30-069b-470b-8ac6-c4f5b2ecdbe1">15</Number>
+  </documentManagement>
+</p:properties>
 </file>
 
 <file path=customXml/itemProps1.xml><?xml version="1.0" encoding="utf-8"?>
@@ -4193,11 +3971,9 @@
 </file>
 
 <file path=customXml/itemProps2.xml><?xml version="1.0" encoding="utf-8"?>
-<ds:datastoreItem xmlns:ds="http://schemas.openxmlformats.org/officeDocument/2006/customXml" ds:itemID="{C255299A-192C-44F3-BE63-82C8FAE52557}">
+<ds:datastoreItem xmlns:ds="http://schemas.openxmlformats.org/officeDocument/2006/customXml" ds:itemID="{BFC6505D-33E8-4BD7-AE47-81AFF163EC1D}">
   <ds:schemaRefs>
-    <ds:schemaRef ds:uri="http://schemas.microsoft.com/office/2006/metadata/properties"/>
-    <ds:schemaRef ds:uri="http://schemas.microsoft.com/office/infopath/2007/PartnerControls"/>
-    <ds:schemaRef ds:uri="e22f5c30-069b-470b-8ac6-c4f5b2ecdbe1"/>
+    <ds:schemaRef ds:uri="http://schemas.openxmlformats.org/officeDocument/2006/bibliography"/>
   </ds:schemaRefs>
 </ds:datastoreItem>
 </file>
@@ -4222,9 +3998,11 @@
 </file>
 
 <file path=customXml/itemProps4.xml><?xml version="1.0" encoding="utf-8"?>
-<ds:datastoreItem xmlns:ds="http://schemas.openxmlformats.org/officeDocument/2006/customXml" ds:itemID="{BFC6505D-33E8-4BD7-AE47-81AFF163EC1D}">
+<ds:datastoreItem xmlns:ds="http://schemas.openxmlformats.org/officeDocument/2006/customXml" ds:itemID="{C255299A-192C-44F3-BE63-82C8FAE52557}">
   <ds:schemaRefs>
-    <ds:schemaRef ds:uri="http://schemas.openxmlformats.org/officeDocument/2006/bibliography"/>
+    <ds:schemaRef ds:uri="http://schemas.microsoft.com/office/2006/metadata/properties"/>
+    <ds:schemaRef ds:uri="http://schemas.microsoft.com/office/infopath/2007/PartnerControls"/>
+    <ds:schemaRef ds:uri="e22f5c30-069b-470b-8ac6-c4f5b2ecdbe1"/>
   </ds:schemaRefs>
 </ds:datastoreItem>
 </file>